--- a/CalendarioAgo25/Retos/Reto2/RetoC/Reto2_matricula.docx
+++ b/CalendarioAgo25/Retos/Reto2/RetoC/Reto2_matricula.docx
@@ -1,6 +1,6 @@
 
 <file path=word/document.xml><?xml version="1.0" encoding="utf-8"?>
-<w:document xmlns:wpc="http://schemas.microsoft.com/office/word/2010/wordprocessingCanvas" xmlns:cx="http://schemas.microsoft.com/office/drawing/2014/chartex" xmlns:cx1="http://schemas.microsoft.com/office/drawing/2015/9/8/chartex" xmlns:cx2="http://schemas.microsoft.com/office/drawing/2015/10/21/chartex" xmlns:cx3="http://schemas.microsoft.com/office/drawing/2016/5/9/chartex" xmlns:cx4="http://schemas.microsoft.com/office/drawing/2016/5/10/chartex" xmlns:cx5="http://schemas.microsoft.com/office/drawing/2016/5/11/chartex" xmlns:cx6="http://schemas.microsoft.com/office/drawing/2016/5/12/chartex" xmlns:cx7="http://schemas.microsoft.com/office/drawing/2016/5/13/chartex" xmlns:cx8="http://schemas.microsoft.com/office/drawing/2016/5/14/chartex" xmlns:mc="http://schemas.openxmlformats.org/markup-compatibility/2006" xmlns:aink="http://schemas.microsoft.com/office/drawing/2016/ink" xmlns:am3d="http://schemas.microsoft.com/office/drawing/2017/model3d" xmlns:o="urn:schemas-microsoft-com:office:office" xmlns:oel="http://schemas.microsoft.com/office/2019/extlst" xmlns:r="http://schemas.openxmlformats.org/officeDocument/2006/relationships" xmlns:m="http://schemas.openxmlformats.org/officeDocument/2006/math" xmlns:v="urn:schemas-microsoft-com:vml" xmlns:wp14="http://schemas.microsoft.com/office/word/2010/wordprocessingDrawing" xmlns:wp="http://schemas.openxmlformats.org/drawingml/2006/wordprocessingDrawing" xmlns:w10="urn:schemas-microsoft-com:office:word" xmlns:w="http://schemas.openxmlformats.org/wordprocessingml/2006/main" xmlns:w14="http://schemas.microsoft.com/office/word/2010/wordml" xmlns:w15="http://schemas.microsoft.com/office/word/2012/wordml" xmlns:w16cex="http://schemas.microsoft.com/office/word/2018/wordml/cex" xmlns:w16cid="http://schemas.microsoft.com/office/word/2016/wordml/cid" xmlns:w16="http://schemas.microsoft.com/office/word/2018/wordml" xmlns:w16du="http://schemas.microsoft.com/office/word/2023/wordml/word16du" xmlns:w16sdtdh="http://schemas.microsoft.com/office/word/2020/wordml/sdtdatahash" xmlns:w16se="http://schemas.microsoft.com/office/word/2015/wordml/symex" xmlns:wpg="http://schemas.microsoft.com/office/word/2010/wordprocessingGroup" xmlns:wpi="http://schemas.microsoft.com/office/word/2010/wordprocessingInk" xmlns:wne="http://schemas.microsoft.com/office/word/2006/wordml" xmlns:wps="http://schemas.microsoft.com/office/word/2010/wordprocessingShape" mc:Ignorable="w14 w15 w16se w16cid w16 w16cex w16sdtdh w16du wp14">
+<w:document xmlns:wpc="http://schemas.microsoft.com/office/word/2010/wordprocessingCanvas" xmlns:cx="http://schemas.microsoft.com/office/drawing/2014/chartex" xmlns:cx1="http://schemas.microsoft.com/office/drawing/2015/9/8/chartex" xmlns:cx2="http://schemas.microsoft.com/office/drawing/2015/10/21/chartex" xmlns:cx3="http://schemas.microsoft.com/office/drawing/2016/5/9/chartex" xmlns:cx4="http://schemas.microsoft.com/office/drawing/2016/5/10/chartex" xmlns:cx5="http://schemas.microsoft.com/office/drawing/2016/5/11/chartex" xmlns:cx6="http://schemas.microsoft.com/office/drawing/2016/5/12/chartex" xmlns:cx7="http://schemas.microsoft.com/office/drawing/2016/5/13/chartex" xmlns:cx8="http://schemas.microsoft.com/office/drawing/2016/5/14/chartex" xmlns:mc="http://schemas.openxmlformats.org/markup-compatibility/2006" xmlns:aink="http://schemas.microsoft.com/office/drawing/2016/ink" xmlns:am3d="http://schemas.microsoft.com/office/drawing/2017/model3d" xmlns:o="urn:schemas-microsoft-com:office:office" xmlns:oel="http://schemas.microsoft.com/office/2019/extlst" xmlns:r="http://schemas.openxmlformats.org/officeDocument/2006/relationships" xmlns:m="http://schemas.openxmlformats.org/officeDocument/2006/math" xmlns:v="urn:schemas-microsoft-com:vml" xmlns:wp14="http://schemas.microsoft.com/office/word/2010/wordprocessingDrawing" xmlns:wp="http://schemas.openxmlformats.org/drawingml/2006/wordprocessingDrawing" xmlns:w10="urn:schemas-microsoft-com:office:word" xmlns:w="http://schemas.openxmlformats.org/wordprocessingml/2006/main" xmlns:w14="http://schemas.microsoft.com/office/word/2010/wordml" xmlns:w15="http://schemas.microsoft.com/office/word/2012/wordml" xmlns:w16cex="http://schemas.microsoft.com/office/word/2018/wordml/cex" xmlns:w16cid="http://schemas.microsoft.com/office/word/2016/wordml/cid" xmlns:w16="http://schemas.microsoft.com/office/word/2018/wordml" xmlns:w16du="http://schemas.microsoft.com/office/word/2023/wordml/word16du" xmlns:w16sdtdh="http://schemas.microsoft.com/office/word/2020/wordml/sdtdatahash" xmlns:w16sdtfl="http://schemas.microsoft.com/office/word/2024/wordml/sdtformatlock" xmlns:w16se="http://schemas.microsoft.com/office/word/2015/wordml/symex" xmlns:wpg="http://schemas.microsoft.com/office/word/2010/wordprocessingGroup" xmlns:wpi="http://schemas.microsoft.com/office/word/2010/wordprocessingInk" xmlns:wne="http://schemas.microsoft.com/office/word/2006/wordml" xmlns:wps="http://schemas.microsoft.com/office/word/2010/wordprocessingShape" mc:Ignorable="w14 w15 w16se w16cid w16 w16cex w16sdtdh w16sdtfl w16du wp14">
   <w:body>
     <w:p>
       <w:pPr>
@@ -472,7 +472,7 @@
     </w:p>
     <w:p>
       <w:pPr>
-        <w:pStyle w:val="ListParagraph"/>
+        <w:pStyle w:val="Prrafodelista"/>
         <w:keepNext/>
         <w:numPr>
           <w:ilvl w:val="0"/>
@@ -518,7 +518,7 @@
     </w:p>
     <w:p>
       <w:pPr>
-        <w:pStyle w:val="ListParagraph"/>
+        <w:pStyle w:val="Prrafodelista"/>
         <w:keepNext/>
         <w:numPr>
           <w:ilvl w:val="0"/>
@@ -564,7 +564,7 @@
     </w:p>
     <w:p>
       <w:pPr>
-        <w:pStyle w:val="ListParagraph"/>
+        <w:pStyle w:val="Prrafodelista"/>
         <w:keepNext/>
         <w:numPr>
           <w:ilvl w:val="0"/>
@@ -590,7 +590,7 @@
     </w:p>
     <w:p>
       <w:pPr>
-        <w:pStyle w:val="ListParagraph"/>
+        <w:pStyle w:val="Prrafodelista"/>
         <w:keepNext/>
         <w:spacing w:before="0" w:after="0" w:line="240" w:lineRule="auto"/>
         <w:ind w:left="357"/>
@@ -604,7 +604,7 @@
     </w:p>
     <w:p>
       <w:pPr>
-        <w:pStyle w:val="ListParagraph"/>
+        <w:pStyle w:val="Prrafodelista"/>
         <w:keepNext/>
         <w:spacing w:before="0" w:after="0" w:line="300" w:lineRule="exact"/>
         <w:ind w:left="0"/>
@@ -1292,7 +1292,6 @@
                               </w:rPr>
                               <w:t xml:space="preserve">  /</w:t>
                             </w:r>
-                            <w:proofErr w:type="gramEnd"/>
                             <w:r>
                               <w:rPr>
                                 <w:b/>
@@ -1328,6 +1327,7 @@
                               </w:rPr>
                               <w:t>/</w:t>
                             </w:r>
+                            <w:proofErr w:type="gramEnd"/>
                             <w:r>
                               <w:rPr>
                                 <w:b/>
@@ -1562,15 +1562,7 @@
                                 <w:b/>
                                 <w:bCs/>
                               </w:rPr>
-                              <w:t xml:space="preserve">  /</w:t>
-                            </w:r>
-                            <w:proofErr w:type="gramEnd"/>
-                            <w:r>
-                              <w:rPr>
-                                <w:b/>
-                                <w:bCs/>
-                              </w:rPr>
-                              <w:t>30</w:t>
+                              <w:t xml:space="preserve">  /30</w:t>
                             </w:r>
                             <w:r>
                               <w:rPr>
@@ -1593,6 +1585,7 @@
                               </w:rPr>
                               <w:t>/</w:t>
                             </w:r>
+                            <w:proofErr w:type="gramEnd"/>
                             <w:r>
                               <w:rPr>
                                 <w:b/>
@@ -1925,7 +1918,7 @@
     </w:p>
     <w:p>
       <w:pPr>
-        <w:pStyle w:val="ListParagraph"/>
+        <w:pStyle w:val="Prrafodelista"/>
         <w:keepNext/>
         <w:numPr>
           <w:ilvl w:val="0"/>
@@ -2677,6 +2670,8 @@
         <w:tc>
           <w:tcPr>
             <w:tcW w:w="1355" w:type="dxa"/>
+            <w:vMerge w:val="restart"/>
+            <w:vAlign w:val="center"/>
           </w:tcPr>
           <w:p>
             <w:pPr>
@@ -2691,6 +2686,7 @@
                 <w:szCs w:val="20"/>
               </w:rPr>
             </w:pPr>
+            <w:proofErr w:type="spellStart"/>
             <w:r>
               <w:rPr>
                 <w:rFonts w:ascii="Arial"/>
@@ -2707,17 +2703,9 @@
                 <w:bCs/>
                 <w:sz w:val="20"/>
               </w:rPr>
-              <w:t>Sitio</w:t>
-            </w:r>
-            <w:r>
-              <w:rPr>
-                <w:rFonts w:ascii="Arial"/>
-                <w:b/>
-                <w:bCs/>
-                <w:sz w:val="20"/>
-              </w:rPr>
-              <w:t>A</w:t>
-            </w:r>
+              <w:t>SitioA</w:t>
+            </w:r>
+            <w:proofErr w:type="spellEnd"/>
           </w:p>
         </w:tc>
         <w:tc>
@@ -2847,6 +2835,7 @@
         <w:tc>
           <w:tcPr>
             <w:tcW w:w="1355" w:type="dxa"/>
+            <w:vMerge/>
           </w:tcPr>
           <w:p>
             <w:pPr>
@@ -2985,6 +2974,8 @@
         <w:tc>
           <w:tcPr>
             <w:tcW w:w="1355" w:type="dxa"/>
+            <w:vMerge w:val="restart"/>
+            <w:vAlign w:val="center"/>
           </w:tcPr>
           <w:p>
             <w:pPr>
@@ -2999,6 +2990,7 @@
                 <w:szCs w:val="20"/>
               </w:rPr>
             </w:pPr>
+            <w:proofErr w:type="spellStart"/>
             <w:r>
               <w:rPr>
                 <w:rFonts w:ascii="Arial"/>
@@ -3009,6 +3001,7 @@
               </w:rPr>
               <w:t>RFrontera</w:t>
             </w:r>
+            <w:proofErr w:type="spellEnd"/>
           </w:p>
         </w:tc>
         <w:tc>
@@ -3138,6 +3131,7 @@
         <w:tc>
           <w:tcPr>
             <w:tcW w:w="1355" w:type="dxa"/>
+            <w:vMerge/>
           </w:tcPr>
           <w:p>
             <w:pPr>
@@ -3291,6 +3285,7 @@
         <w:tc>
           <w:tcPr>
             <w:tcW w:w="1355" w:type="dxa"/>
+            <w:vMerge/>
           </w:tcPr>
           <w:p>
             <w:pPr>
@@ -3452,6 +3447,8 @@
         <w:tc>
           <w:tcPr>
             <w:tcW w:w="1355" w:type="dxa"/>
+            <w:vMerge w:val="restart"/>
+            <w:vAlign w:val="center"/>
           </w:tcPr>
           <w:p>
             <w:pPr>
@@ -3466,6 +3463,7 @@
                 <w:sz w:val="20"/>
               </w:rPr>
             </w:pPr>
+            <w:proofErr w:type="spellStart"/>
             <w:r>
               <w:rPr>
                 <w:rFonts w:ascii="Arial"/>
@@ -3484,18 +3482,9 @@
                 <w:spacing w:val="-1"/>
                 <w:sz w:val="20"/>
               </w:rPr>
-              <w:t>Sitio</w:t>
-            </w:r>
-            <w:r>
-              <w:rPr>
-                <w:rFonts w:ascii="Arial"/>
-                <w:b/>
-                <w:bCs/>
-                <w:spacing w:val="-1"/>
-                <w:sz w:val="20"/>
-              </w:rPr>
-              <w:t>B</w:t>
-            </w:r>
+              <w:t>SitioB</w:t>
+            </w:r>
+            <w:proofErr w:type="spellEnd"/>
           </w:p>
         </w:tc>
         <w:tc>
@@ -3620,6 +3609,7 @@
         <w:tc>
           <w:tcPr>
             <w:tcW w:w="1355" w:type="dxa"/>
+            <w:vMerge/>
           </w:tcPr>
           <w:p>
             <w:pPr>
@@ -3993,7 +3983,7 @@
     </w:tbl>
     <w:p>
       <w:pPr>
-        <w:pStyle w:val="ListParagraph"/>
+        <w:pStyle w:val="Prrafodelista"/>
         <w:keepNext/>
         <w:numPr>
           <w:ilvl w:val="0"/>
@@ -4053,7 +4043,7 @@
     </w:p>
     <w:p>
       <w:pPr>
-        <w:pStyle w:val="ListParagraph"/>
+        <w:pStyle w:val="Prrafodelista"/>
         <w:keepNext/>
         <w:numPr>
           <w:ilvl w:val="0"/>
@@ -4101,7 +4091,7 @@
     </w:p>
     <w:p>
       <w:pPr>
-        <w:pStyle w:val="ListParagraph"/>
+        <w:pStyle w:val="Prrafodelista"/>
         <w:keepNext/>
         <w:numPr>
           <w:ilvl w:val="0"/>
@@ -4141,7 +4131,7 @@
     </w:p>
     <w:p>
       <w:pPr>
-        <w:pStyle w:val="ListParagraph"/>
+        <w:pStyle w:val="Prrafodelista"/>
         <w:keepNext/>
         <w:numPr>
           <w:ilvl w:val="0"/>
@@ -4199,7 +4189,7 @@
     </w:p>
     <w:p>
       <w:pPr>
-        <w:pStyle w:val="ListParagraph"/>
+        <w:pStyle w:val="Prrafodelista"/>
         <w:keepNext/>
         <w:numPr>
           <w:ilvl w:val="0"/>
@@ -4257,7 +4247,7 @@
     </w:p>
     <w:p>
       <w:pPr>
-        <w:pStyle w:val="ListParagraph"/>
+        <w:pStyle w:val="Prrafodelista"/>
         <w:keepNext/>
         <w:numPr>
           <w:ilvl w:val="0"/>
@@ -4379,7 +4369,7 @@
     </w:p>
     <w:p>
       <w:pPr>
-        <w:pStyle w:val="ListParagraph"/>
+        <w:pStyle w:val="Prrafodelista"/>
         <w:keepNext/>
         <w:numPr>
           <w:ilvl w:val="0"/>
@@ -4516,7 +4506,7 @@
     </w:p>
     <w:p>
       <w:pPr>
-        <w:pStyle w:val="ListParagraph"/>
+        <w:pStyle w:val="Prrafodelista"/>
         <w:keepNext/>
         <w:numPr>
           <w:ilvl w:val="0"/>
@@ -5346,7 +5336,7 @@
 </file>
 
 <file path=word/numbering.xml><?xml version="1.0" encoding="utf-8"?>
-<w:numbering xmlns:wpc="http://schemas.microsoft.com/office/word/2010/wordprocessingCanvas" xmlns:cx="http://schemas.microsoft.com/office/drawing/2014/chartex" xmlns:cx1="http://schemas.microsoft.com/office/drawing/2015/9/8/chartex" xmlns:cx2="http://schemas.microsoft.com/office/drawing/2015/10/21/chartex" xmlns:cx3="http://schemas.microsoft.com/office/drawing/2016/5/9/chartex" xmlns:cx4="http://schemas.microsoft.com/office/drawing/2016/5/10/chartex" xmlns:cx5="http://schemas.microsoft.com/office/drawing/2016/5/11/chartex" xmlns:cx6="http://schemas.microsoft.com/office/drawing/2016/5/12/chartex" xmlns:cx7="http://schemas.microsoft.com/office/drawing/2016/5/13/chartex" xmlns:cx8="http://schemas.microsoft.com/office/drawing/2016/5/14/chartex" xmlns:mc="http://schemas.openxmlformats.org/markup-compatibility/2006" xmlns:aink="http://schemas.microsoft.com/office/drawing/2016/ink" xmlns:am3d="http://schemas.microsoft.com/office/drawing/2017/model3d" xmlns:o="urn:schemas-microsoft-com:office:office" xmlns:oel="http://schemas.microsoft.com/office/2019/extlst" xmlns:r="http://schemas.openxmlformats.org/officeDocument/2006/relationships" xmlns:m="http://schemas.openxmlformats.org/officeDocument/2006/math" xmlns:v="urn:schemas-microsoft-com:vml" xmlns:wp14="http://schemas.microsoft.com/office/word/2010/wordprocessingDrawing" xmlns:wp="http://schemas.openxmlformats.org/drawingml/2006/wordprocessingDrawing" xmlns:w10="urn:schemas-microsoft-com:office:word" xmlns:w="http://schemas.openxmlformats.org/wordprocessingml/2006/main" xmlns:w14="http://schemas.microsoft.com/office/word/2010/wordml" xmlns:w15="http://schemas.microsoft.com/office/word/2012/wordml" xmlns:w16cex="http://schemas.microsoft.com/office/word/2018/wordml/cex" xmlns:w16cid="http://schemas.microsoft.com/office/word/2016/wordml/cid" xmlns:w16="http://schemas.microsoft.com/office/word/2018/wordml" xmlns:w16du="http://schemas.microsoft.com/office/word/2023/wordml/word16du" xmlns:w16sdtdh="http://schemas.microsoft.com/office/word/2020/wordml/sdtdatahash" xmlns:w16se="http://schemas.microsoft.com/office/word/2015/wordml/symex" xmlns:wpg="http://schemas.microsoft.com/office/word/2010/wordprocessingGroup" xmlns:wpi="http://schemas.microsoft.com/office/word/2010/wordprocessingInk" xmlns:wne="http://schemas.microsoft.com/office/word/2006/wordml" xmlns:wps="http://schemas.microsoft.com/office/word/2010/wordprocessingShape" mc:Ignorable="w14 w15 w16se w16cid w16 w16cex w16sdtdh w16du wp14">
+<w:numbering xmlns:wpc="http://schemas.microsoft.com/office/word/2010/wordprocessingCanvas" xmlns:cx="http://schemas.microsoft.com/office/drawing/2014/chartex" xmlns:cx1="http://schemas.microsoft.com/office/drawing/2015/9/8/chartex" xmlns:cx2="http://schemas.microsoft.com/office/drawing/2015/10/21/chartex" xmlns:cx3="http://schemas.microsoft.com/office/drawing/2016/5/9/chartex" xmlns:cx4="http://schemas.microsoft.com/office/drawing/2016/5/10/chartex" xmlns:cx5="http://schemas.microsoft.com/office/drawing/2016/5/11/chartex" xmlns:cx6="http://schemas.microsoft.com/office/drawing/2016/5/12/chartex" xmlns:cx7="http://schemas.microsoft.com/office/drawing/2016/5/13/chartex" xmlns:cx8="http://schemas.microsoft.com/office/drawing/2016/5/14/chartex" xmlns:mc="http://schemas.openxmlformats.org/markup-compatibility/2006" xmlns:aink="http://schemas.microsoft.com/office/drawing/2016/ink" xmlns:am3d="http://schemas.microsoft.com/office/drawing/2017/model3d" xmlns:o="urn:schemas-microsoft-com:office:office" xmlns:oel="http://schemas.microsoft.com/office/2019/extlst" xmlns:r="http://schemas.openxmlformats.org/officeDocument/2006/relationships" xmlns:m="http://schemas.openxmlformats.org/officeDocument/2006/math" xmlns:v="urn:schemas-microsoft-com:vml" xmlns:wp14="http://schemas.microsoft.com/office/word/2010/wordprocessingDrawing" xmlns:wp="http://schemas.openxmlformats.org/drawingml/2006/wordprocessingDrawing" xmlns:w10="urn:schemas-microsoft-com:office:word" xmlns:w="http://schemas.openxmlformats.org/wordprocessingml/2006/main" xmlns:w14="http://schemas.microsoft.com/office/word/2010/wordml" xmlns:w15="http://schemas.microsoft.com/office/word/2012/wordml" xmlns:w16cex="http://schemas.microsoft.com/office/word/2018/wordml/cex" xmlns:w16cid="http://schemas.microsoft.com/office/word/2016/wordml/cid" xmlns:w16="http://schemas.microsoft.com/office/word/2018/wordml" xmlns:w16du="http://schemas.microsoft.com/office/word/2023/wordml/word16du" xmlns:w16sdtdh="http://schemas.microsoft.com/office/word/2020/wordml/sdtdatahash" xmlns:w16sdtfl="http://schemas.microsoft.com/office/word/2024/wordml/sdtformatlock" xmlns:w16se="http://schemas.microsoft.com/office/word/2015/wordml/symex" xmlns:wpg="http://schemas.microsoft.com/office/word/2010/wordprocessingGroup" xmlns:wpi="http://schemas.microsoft.com/office/word/2010/wordprocessingInk" xmlns:wne="http://schemas.microsoft.com/office/word/2006/wordml" xmlns:wps="http://schemas.microsoft.com/office/word/2010/wordprocessingShape" mc:Ignorable="w14 w15 w16se w16cid w16 w16cex w16sdtdh w16sdtfl w16du wp14">
   <w:abstractNum w:abstractNumId="0" w15:restartNumberingAfterBreak="0">
     <w:nsid w:val="2F8D606A"/>
     <w:multiLevelType w:val="hybridMultilevel"/>
@@ -5853,7 +5843,7 @@
 </file>
 
 <file path=word/styles.xml><?xml version="1.0" encoding="utf-8"?>
-<w:styles xmlns:mc="http://schemas.openxmlformats.org/markup-compatibility/2006" xmlns:r="http://schemas.openxmlformats.org/officeDocument/2006/relationships" xmlns:w="http://schemas.openxmlformats.org/wordprocessingml/2006/main" xmlns:w14="http://schemas.microsoft.com/office/word/2010/wordml" xmlns:w15="http://schemas.microsoft.com/office/word/2012/wordml" xmlns:w16cex="http://schemas.microsoft.com/office/word/2018/wordml/cex" xmlns:w16cid="http://schemas.microsoft.com/office/word/2016/wordml/cid" xmlns:w16="http://schemas.microsoft.com/office/word/2018/wordml" xmlns:w16du="http://schemas.microsoft.com/office/word/2023/wordml/word16du" xmlns:w16sdtdh="http://schemas.microsoft.com/office/word/2020/wordml/sdtdatahash" xmlns:w16se="http://schemas.microsoft.com/office/word/2015/wordml/symex" mc:Ignorable="w14 w15 w16se w16cid w16 w16cex w16sdtdh w16du">
+<w:styles xmlns:mc="http://schemas.openxmlformats.org/markup-compatibility/2006" xmlns:r="http://schemas.openxmlformats.org/officeDocument/2006/relationships" xmlns:w="http://schemas.openxmlformats.org/wordprocessingml/2006/main" xmlns:w14="http://schemas.microsoft.com/office/word/2010/wordml" xmlns:w15="http://schemas.microsoft.com/office/word/2012/wordml" xmlns:w16cex="http://schemas.microsoft.com/office/word/2018/wordml/cex" xmlns:w16cid="http://schemas.microsoft.com/office/word/2016/wordml/cid" xmlns:w16="http://schemas.microsoft.com/office/word/2018/wordml" xmlns:w16du="http://schemas.microsoft.com/office/word/2023/wordml/word16du" xmlns:w16sdtdh="http://schemas.microsoft.com/office/word/2020/wordml/sdtdatahash" xmlns:w16sdtfl="http://schemas.microsoft.com/office/word/2024/wordml/sdtformatlock" xmlns:w16se="http://schemas.microsoft.com/office/word/2015/wordml/symex" mc:Ignorable="w14 w15 w16se w16cid w16 w16cex w16sdtdh w16sdtfl w16du">
   <w:docDefaults>
     <w:rPrDefault>
       <w:rPr>
@@ -6251,13 +6241,13 @@
     <w:name w:val="Normal"/>
     <w:qFormat/>
   </w:style>
-  <w:style w:type="character" w:default="1" w:styleId="DefaultParagraphFont">
+  <w:style w:type="character" w:default="1" w:styleId="Fuentedeprrafopredeter">
     <w:name w:val="Default Paragraph Font"/>
     <w:uiPriority w:val="1"/>
     <w:semiHidden/>
     <w:unhideWhenUsed/>
   </w:style>
-  <w:style w:type="table" w:default="1" w:styleId="TableNormal">
+  <w:style w:type="table" w:default="1" w:styleId="Tablanormal">
     <w:name w:val="Normal Table"/>
     <w:uiPriority w:val="99"/>
     <w:semiHidden/>
@@ -6272,13 +6262,13 @@
       </w:tblCellMar>
     </w:tblPr>
   </w:style>
-  <w:style w:type="numbering" w:default="1" w:styleId="NoList">
+  <w:style w:type="numbering" w:default="1" w:styleId="Sinlista">
     <w:name w:val="No List"/>
     <w:uiPriority w:val="99"/>
     <w:semiHidden/>
     <w:unhideWhenUsed/>
   </w:style>
-  <w:style w:type="paragraph" w:styleId="ListParagraph">
+  <w:style w:type="paragraph" w:styleId="Prrafodelista">
     <w:name w:val="List Paragraph"/>
     <w:basedOn w:val="Normal"/>
     <w:uiPriority w:val="34"/>
